--- a/Documetation/JPA_Hibernate_Prep_Chad.docx
+++ b/Documetation/JPA_Hibernate_Prep_Chad.docx
@@ -360,6 +360,45 @@
       </w:r>
       <w:r>
         <w:br/>
+      </w:r>
+      <w:r>
+        <w:br w:type="page"/>
+      </w:r>
+      <w:r>
+        <w:lastRenderedPageBreak/>
+        <w:t>GenerationType.IDENTITY</w:t>
+      </w:r>
+      <w:r>
+        <w:br/>
+        <w:t>GenerationType.SEQUENCE</w:t>
+      </w:r>
+      <w:r>
+        <w:br/>
+        <w:t>GenerationType.TABLE</w:t>
+      </w:r>
+      <w:r>
+        <w:br/>
+        <w:t>Please note that for "MySQL" database , IDENTITY is a good option. Also for Oracle database "SEQUENCE" is a good option.</w:t>
+      </w:r>
+      <w:r>
+        <w:t xml:space="preserve"> We can even write  our own custom generator in case a need arise.</w:t>
+      </w:r>
+    </w:p>
+    <w:p>
+      <w:r>
+        <w:t>ALTER TABLE hb_student_tra</w:t>
+      </w:r>
+      <w:r>
+        <w:t>cker.student AUTO_INCREMENT=3000</w:t>
+      </w:r>
+      <w:r>
+        <w:br/>
+        <w:t>truncate hb_student_tracker.student - This command will delete all the records from the "student" table and will also reset identity / sequence associated with this.</w:t>
+      </w:r>
+    </w:p>
+    <w:p/>
+    <w:p>
+      <w:r>
         <w:t>Q - What are "Primary Key" and "Foreign Keys" of a table ?</w:t>
       </w:r>
       <w:r>
@@ -393,50 +432,75 @@
     </w:p>
     <w:p>
       <w:r>
+        <w:t>Q - What is cascade ?</w:t>
+      </w:r>
+      <w:r>
         <w:br/>
-      </w:r>
-      <w:r>
-        <w:tab/>
+        <w:t>Ans - We can cascade operations. We can apply same operations to related entities.</w:t>
+      </w:r>
+      <w:r>
+        <w:t xml:space="preserve"> Like cascase delete, if we delete an instructor table then it will also delete instructor_detail table.</w:t>
+      </w:r>
+    </w:p>
+    <w:p>
+      <w:r>
+        <w:t>Q. What do we understand by Eager vs Lazy loading ?</w:t>
+      </w:r>
+      <w:r>
+        <w:br/>
+        <w:t xml:space="preserve">Ans - </w:t>
+      </w:r>
+      <w:r>
+        <w:t>When we fetch data, should we retrieve everything ?</w:t>
+      </w:r>
+    </w:p>
+    <w:p>
+      <w:pPr>
+        <w:pStyle w:val="ListParagraph"/>
+        <w:numPr>
+          <w:ilvl w:val="0"/>
+          <w:numId w:val="11"/>
+        </w:numPr>
+      </w:pPr>
+      <w:r>
+        <w:t>Eager will retrieve everything.</w:t>
+      </w:r>
+    </w:p>
+    <w:p>
+      <w:pPr>
+        <w:pStyle w:val="ListParagraph"/>
+        <w:numPr>
+          <w:ilvl w:val="0"/>
+          <w:numId w:val="11"/>
+        </w:numPr>
+      </w:pPr>
+      <w:r>
+        <w:t>Lazy will retrieve on request</w:t>
+      </w:r>
+    </w:p>
+    <w:p>
+      <w:r>
+        <w:t>So let say we have "Instructor" and "Courses" entity. So when we retrieve Instructor should we retrieve all of its course ? or we just load Insttructor and load courses taught by them on demand. This is an example of Eager Vs Lazy Loading.</w:t>
+      </w:r>
+    </w:p>
+    <w:p>
+      <w:r>
+        <w:t>Q. From hibernate perspective what do we mean by uni-directional and bi-directional ?</w:t>
+      </w:r>
+      <w:r>
+        <w:br/>
+        <w:t xml:space="preserve">Ans - </w:t>
+      </w:r>
+      <w:r>
+        <w:t xml:space="preserve">Let say there are two tables "Instructor" and 'Instructor-Detail". So one way is you load 'Instructor" first and from there you can load 'Instructor-Detail". This is example of uni-directional. </w:t>
+      </w:r>
+    </w:p>
+    <w:p>
+      <w:r>
+        <w:t>Lets take another scenario. Let say in this case you load "Instructor-Detail" first. Now once "Instructor-Detail" is loaded you load "Instructor". This is example of bi-directional.</w:t>
       </w:r>
     </w:p>
     <w:p/>
-    <w:p/>
-    <w:p>
-      <w:r>
-        <w:br w:type="page"/>
-      </w:r>
-      <w:r>
-        <w:lastRenderedPageBreak/>
-        <w:t>GenerationType.IDENTITY</w:t>
-      </w:r>
-      <w:r>
-        <w:br/>
-        <w:t>GenerationType.SEQUENCE</w:t>
-      </w:r>
-      <w:r>
-        <w:br/>
-        <w:t>GenerationType.TABLE</w:t>
-      </w:r>
-      <w:r>
-        <w:br/>
-        <w:t>Please note that for "MySQL" database , IDENTITY is a good option. Also for Oracle database "SEQUENCE" is a good option.</w:t>
-      </w:r>
-      <w:r>
-        <w:t xml:space="preserve"> We can even write  our own custom generator in case a need arise.</w:t>
-      </w:r>
-    </w:p>
-    <w:p>
-      <w:r>
-        <w:t>ALTER TABLE hb_student_tra</w:t>
-      </w:r>
-      <w:r>
-        <w:t>cker.student AUTO_INCREMENT=3000</w:t>
-      </w:r>
-      <w:r>
-        <w:br/>
-        <w:t>truncate hb_student_tracker.student - This command will delete all the records from the "student" table and will also reset identity / sequence associated with this.</w:t>
-      </w:r>
-    </w:p>
     <w:p>
       <w:r>
         <w:br w:type="page"/>
@@ -904,6 +968,119 @@
     </w:lvl>
   </w:abstractNum>
   <w:abstractNum w:abstractNumId="3">
+    <w:nsid w:val="25AD0B23"/>
+    <w:multiLevelType w:val="hybridMultilevel"/>
+    <w:tmpl w:val="004013EC"/>
+    <w:lvl w:ilvl="0" w:tplc="04090001">
+      <w:start w:val="1"/>
+      <w:numFmt w:val="bullet"/>
+      <w:lvlText w:val=""/>
+      <w:lvlJc w:val="left"/>
+      <w:pPr>
+        <w:ind w:left="720" w:hanging="360"/>
+      </w:pPr>
+      <w:rPr>
+        <w:rFonts w:ascii="Symbol" w:hAnsi="Symbol" w:hint="default"/>
+      </w:rPr>
+    </w:lvl>
+    <w:lvl w:ilvl="1" w:tplc="04090003" w:tentative="1">
+      <w:start w:val="1"/>
+      <w:numFmt w:val="bullet"/>
+      <w:lvlText w:val="o"/>
+      <w:lvlJc w:val="left"/>
+      <w:pPr>
+        <w:ind w:left="1440" w:hanging="360"/>
+      </w:pPr>
+      <w:rPr>
+        <w:rFonts w:ascii="Courier New" w:hAnsi="Courier New" w:cs="Courier New" w:hint="default"/>
+      </w:rPr>
+    </w:lvl>
+    <w:lvl w:ilvl="2" w:tplc="04090005" w:tentative="1">
+      <w:start w:val="1"/>
+      <w:numFmt w:val="bullet"/>
+      <w:lvlText w:val=""/>
+      <w:lvlJc w:val="left"/>
+      <w:pPr>
+        <w:ind w:left="2160" w:hanging="360"/>
+      </w:pPr>
+      <w:rPr>
+        <w:rFonts w:ascii="Wingdings" w:hAnsi="Wingdings" w:hint="default"/>
+      </w:rPr>
+    </w:lvl>
+    <w:lvl w:ilvl="3" w:tplc="04090001" w:tentative="1">
+      <w:start w:val="1"/>
+      <w:numFmt w:val="bullet"/>
+      <w:lvlText w:val=""/>
+      <w:lvlJc w:val="left"/>
+      <w:pPr>
+        <w:ind w:left="2880" w:hanging="360"/>
+      </w:pPr>
+      <w:rPr>
+        <w:rFonts w:ascii="Symbol" w:hAnsi="Symbol" w:hint="default"/>
+      </w:rPr>
+    </w:lvl>
+    <w:lvl w:ilvl="4" w:tplc="04090003" w:tentative="1">
+      <w:start w:val="1"/>
+      <w:numFmt w:val="bullet"/>
+      <w:lvlText w:val="o"/>
+      <w:lvlJc w:val="left"/>
+      <w:pPr>
+        <w:ind w:left="3600" w:hanging="360"/>
+      </w:pPr>
+      <w:rPr>
+        <w:rFonts w:ascii="Courier New" w:hAnsi="Courier New" w:cs="Courier New" w:hint="default"/>
+      </w:rPr>
+    </w:lvl>
+    <w:lvl w:ilvl="5" w:tplc="04090005" w:tentative="1">
+      <w:start w:val="1"/>
+      <w:numFmt w:val="bullet"/>
+      <w:lvlText w:val=""/>
+      <w:lvlJc w:val="left"/>
+      <w:pPr>
+        <w:ind w:left="4320" w:hanging="360"/>
+      </w:pPr>
+      <w:rPr>
+        <w:rFonts w:ascii="Wingdings" w:hAnsi="Wingdings" w:hint="default"/>
+      </w:rPr>
+    </w:lvl>
+    <w:lvl w:ilvl="6" w:tplc="04090001" w:tentative="1">
+      <w:start w:val="1"/>
+      <w:numFmt w:val="bullet"/>
+      <w:lvlText w:val=""/>
+      <w:lvlJc w:val="left"/>
+      <w:pPr>
+        <w:ind w:left="5040" w:hanging="360"/>
+      </w:pPr>
+      <w:rPr>
+        <w:rFonts w:ascii="Symbol" w:hAnsi="Symbol" w:hint="default"/>
+      </w:rPr>
+    </w:lvl>
+    <w:lvl w:ilvl="7" w:tplc="04090003" w:tentative="1">
+      <w:start w:val="1"/>
+      <w:numFmt w:val="bullet"/>
+      <w:lvlText w:val="o"/>
+      <w:lvlJc w:val="left"/>
+      <w:pPr>
+        <w:ind w:left="5760" w:hanging="360"/>
+      </w:pPr>
+      <w:rPr>
+        <w:rFonts w:ascii="Courier New" w:hAnsi="Courier New" w:cs="Courier New" w:hint="default"/>
+      </w:rPr>
+    </w:lvl>
+    <w:lvl w:ilvl="8" w:tplc="04090005" w:tentative="1">
+      <w:start w:val="1"/>
+      <w:numFmt w:val="bullet"/>
+      <w:lvlText w:val=""/>
+      <w:lvlJc w:val="left"/>
+      <w:pPr>
+        <w:ind w:left="6480" w:hanging="360"/>
+      </w:pPr>
+      <w:rPr>
+        <w:rFonts w:ascii="Wingdings" w:hAnsi="Wingdings" w:hint="default"/>
+      </w:rPr>
+    </w:lvl>
+  </w:abstractNum>
+  <w:abstractNum w:abstractNumId="4">
     <w:nsid w:val="2CCB1052"/>
     <w:multiLevelType w:val="hybridMultilevel"/>
     <w:tmpl w:val="8F789726"/>
@@ -1016,7 +1193,7 @@
       </w:rPr>
     </w:lvl>
   </w:abstractNum>
-  <w:abstractNum w:abstractNumId="4">
+  <w:abstractNum w:abstractNumId="5">
     <w:nsid w:val="36F8091B"/>
     <w:multiLevelType w:val="hybridMultilevel"/>
     <w:tmpl w:val="0E4CCF5C"/>
@@ -1129,7 +1306,7 @@
       </w:rPr>
     </w:lvl>
   </w:abstractNum>
-  <w:abstractNum w:abstractNumId="5">
+  <w:abstractNum w:abstractNumId="6">
     <w:nsid w:val="42126337"/>
     <w:multiLevelType w:val="hybridMultilevel"/>
     <w:tmpl w:val="02B08BE6"/>
@@ -1242,7 +1419,7 @@
       </w:rPr>
     </w:lvl>
   </w:abstractNum>
-  <w:abstractNum w:abstractNumId="6">
+  <w:abstractNum w:abstractNumId="7">
     <w:nsid w:val="506C1830"/>
     <w:multiLevelType w:val="hybridMultilevel"/>
     <w:tmpl w:val="2D70A9DC"/>
@@ -1355,7 +1532,7 @@
       </w:rPr>
     </w:lvl>
   </w:abstractNum>
-  <w:abstractNum w:abstractNumId="7">
+  <w:abstractNum w:abstractNumId="8">
     <w:nsid w:val="5A150FD4"/>
     <w:multiLevelType w:val="hybridMultilevel"/>
     <w:tmpl w:val="D4623BD0"/>
@@ -1441,7 +1618,7 @@
       </w:pPr>
     </w:lvl>
   </w:abstractNum>
-  <w:abstractNum w:abstractNumId="8">
+  <w:abstractNum w:abstractNumId="9">
     <w:nsid w:val="6D622345"/>
     <w:multiLevelType w:val="hybridMultilevel"/>
     <w:tmpl w:val="7EECC6FC"/>
@@ -1554,7 +1731,7 @@
       </w:rPr>
     </w:lvl>
   </w:abstractNum>
-  <w:abstractNum w:abstractNumId="9">
+  <w:abstractNum w:abstractNumId="10">
     <w:nsid w:val="7C65757F"/>
     <w:multiLevelType w:val="hybridMultilevel"/>
     <w:tmpl w:val="92A8D248"/>
@@ -1668,34 +1845,37 @@
     </w:lvl>
   </w:abstractNum>
   <w:num w:numId="1">
-    <w:abstractNumId w:val="6"/>
+    <w:abstractNumId w:val="7"/>
   </w:num>
   <w:num w:numId="2">
-    <w:abstractNumId w:val="3"/>
+    <w:abstractNumId w:val="4"/>
   </w:num>
   <w:num w:numId="3">
     <w:abstractNumId w:val="2"/>
   </w:num>
   <w:num w:numId="4">
-    <w:abstractNumId w:val="4"/>
+    <w:abstractNumId w:val="5"/>
   </w:num>
   <w:num w:numId="5">
-    <w:abstractNumId w:val="8"/>
+    <w:abstractNumId w:val="9"/>
   </w:num>
   <w:num w:numId="6">
-    <w:abstractNumId w:val="5"/>
+    <w:abstractNumId w:val="6"/>
   </w:num>
   <w:num w:numId="7">
     <w:abstractNumId w:val="0"/>
   </w:num>
   <w:num w:numId="8">
-    <w:abstractNumId w:val="7"/>
+    <w:abstractNumId w:val="8"/>
   </w:num>
   <w:num w:numId="9">
-    <w:abstractNumId w:val="9"/>
+    <w:abstractNumId w:val="10"/>
   </w:num>
   <w:num w:numId="10">
     <w:abstractNumId w:val="1"/>
+  </w:num>
+  <w:num w:numId="11">
+    <w:abstractNumId w:val="3"/>
   </w:num>
 </w:numbering>
 </file>

--- a/Documetation/JPA_Hibernate_Prep_Chad.docx
+++ b/Documetation/JPA_Hibernate_Prep_Chad.docx
@@ -463,7 +463,13 @@
         </w:numPr>
       </w:pPr>
       <w:r>
-        <w:t>Eager will retrieve everything.</w:t>
+        <w:rPr>
+          <w:highlight w:val="yellow"/>
+        </w:rPr>
+        <w:t>Eager will retrieve everything</w:t>
+      </w:r>
+      <w:r>
+        <w:t>.</w:t>
       </w:r>
     </w:p>
     <w:p>
@@ -473,8 +479,14 @@
           <w:ilvl w:val="0"/>
           <w:numId w:val="11"/>
         </w:numPr>
-      </w:pPr>
-      <w:r>
+        <w:rPr>
+          <w:highlight w:val="yellow"/>
+        </w:rPr>
+      </w:pPr>
+      <w:r>
+        <w:rPr>
+          <w:highlight w:val="yellow"/>
+        </w:rPr>
         <w:t>Lazy will retrieve on request</w:t>
       </w:r>
     </w:p>
@@ -500,6 +512,263 @@
         <w:t>Lets take another scenario. Let say in this case you load "Instructor-Detail" first. Now once "Instructor-Detail" is loaded you load "Instructor". This is example of bi-directional.</w:t>
       </w:r>
     </w:p>
+    <w:p>
+      <w:r>
+        <w:t>Q. What are different lifecycle of an Entity ?</w:t>
+      </w:r>
+      <w:r>
+        <w:br/>
+        <w:t>Ans - Below are different lifecycle of an Entity,</w:t>
+      </w:r>
+    </w:p>
+    <w:p>
+      <w:pPr>
+        <w:pStyle w:val="ListParagraph"/>
+        <w:numPr>
+          <w:ilvl w:val="0"/>
+          <w:numId w:val="12"/>
+        </w:numPr>
+      </w:pPr>
+      <w:r>
+        <w:t>Detach</w:t>
+      </w:r>
+    </w:p>
+    <w:p>
+      <w:pPr>
+        <w:pStyle w:val="ListParagraph"/>
+        <w:numPr>
+          <w:ilvl w:val="0"/>
+          <w:numId w:val="12"/>
+        </w:numPr>
+      </w:pPr>
+      <w:r>
+        <w:t>Merge</w:t>
+      </w:r>
+    </w:p>
+    <w:p>
+      <w:pPr>
+        <w:pStyle w:val="ListParagraph"/>
+        <w:numPr>
+          <w:ilvl w:val="0"/>
+          <w:numId w:val="12"/>
+        </w:numPr>
+      </w:pPr>
+      <w:r>
+        <w:t>Persist</w:t>
+      </w:r>
+    </w:p>
+    <w:p>
+      <w:pPr>
+        <w:pStyle w:val="ListParagraph"/>
+        <w:numPr>
+          <w:ilvl w:val="0"/>
+          <w:numId w:val="12"/>
+        </w:numPr>
+      </w:pPr>
+      <w:r>
+        <w:lastRenderedPageBreak/>
+        <w:t>Remove</w:t>
+      </w:r>
+    </w:p>
+    <w:p>
+      <w:pPr>
+        <w:pStyle w:val="ListParagraph"/>
+        <w:numPr>
+          <w:ilvl w:val="0"/>
+          <w:numId w:val="12"/>
+        </w:numPr>
+      </w:pPr>
+      <w:r>
+        <w:t>Refresh</w:t>
+      </w:r>
+    </w:p>
+    <w:p>
+      <w:r>
+        <w:t>Q. What are different @OneToOne cascade types ?</w:t>
+      </w:r>
+      <w:r>
+        <w:br/>
+        <w:t>Ans - Different cascade types are,</w:t>
+      </w:r>
+    </w:p>
+    <w:p>
+      <w:pPr>
+        <w:pStyle w:val="ListParagraph"/>
+        <w:numPr>
+          <w:ilvl w:val="0"/>
+          <w:numId w:val="13"/>
+        </w:numPr>
+      </w:pPr>
+      <w:r>
+        <w:t>PERSIST</w:t>
+      </w:r>
+    </w:p>
+    <w:p>
+      <w:pPr>
+        <w:pStyle w:val="ListParagraph"/>
+        <w:numPr>
+          <w:ilvl w:val="0"/>
+          <w:numId w:val="13"/>
+        </w:numPr>
+      </w:pPr>
+      <w:r>
+        <w:t>REMOVE</w:t>
+      </w:r>
+    </w:p>
+    <w:p>
+      <w:pPr>
+        <w:pStyle w:val="ListParagraph"/>
+        <w:numPr>
+          <w:ilvl w:val="0"/>
+          <w:numId w:val="13"/>
+        </w:numPr>
+      </w:pPr>
+      <w:r>
+        <w:t>REFRESH</w:t>
+      </w:r>
+    </w:p>
+    <w:p>
+      <w:pPr>
+        <w:pStyle w:val="ListParagraph"/>
+        <w:numPr>
+          <w:ilvl w:val="0"/>
+          <w:numId w:val="13"/>
+        </w:numPr>
+      </w:pPr>
+      <w:r>
+        <w:t>DETACH</w:t>
+      </w:r>
+    </w:p>
+    <w:p>
+      <w:pPr>
+        <w:pStyle w:val="ListParagraph"/>
+        <w:numPr>
+          <w:ilvl w:val="0"/>
+          <w:numId w:val="13"/>
+        </w:numPr>
+      </w:pPr>
+      <w:r>
+        <w:t>MERGE</w:t>
+      </w:r>
+    </w:p>
+    <w:p>
+      <w:pPr>
+        <w:pStyle w:val="ListParagraph"/>
+      </w:pPr>
+    </w:p>
+    <w:p>
+      <w:r>
+        <w:t>We just completed example of one-to-one and one-to-many mapping examples. Now we are moving towards eager loading vs lazy loading.</w:t>
+      </w:r>
+      <w:r>
+        <w:t xml:space="preserve"> Best practices of "Eager loading vs Lazy loading"</w:t>
+      </w:r>
+      <w:r>
+        <w:br/>
+      </w:r>
+    </w:p>
+    <w:p>
+      <w:pPr>
+        <w:pStyle w:val="ListParagraph"/>
+        <w:numPr>
+          <w:ilvl w:val="0"/>
+          <w:numId w:val="15"/>
+        </w:numPr>
+      </w:pPr>
+      <w:r>
+        <w:t>Only load data when it is absolutely needed</w:t>
+      </w:r>
+    </w:p>
+    <w:p>
+      <w:pPr>
+        <w:pStyle w:val="ListParagraph"/>
+        <w:numPr>
+          <w:ilvl w:val="0"/>
+          <w:numId w:val="15"/>
+        </w:numPr>
+      </w:pPr>
+      <w:r>
+        <w:t>Prefer lazy loading instead of eager loading</w:t>
+      </w:r>
+      <w:r>
+        <w:t xml:space="preserve"> . </w:t>
+      </w:r>
+    </w:p>
+    <w:p>
+      <w:r>
+        <w:t>So what's the recommended approach guys ?</w:t>
+      </w:r>
+    </w:p>
+    <w:p>
+      <w:pPr>
+        <w:pStyle w:val="ListParagraph"/>
+        <w:numPr>
+          <w:ilvl w:val="0"/>
+          <w:numId w:val="16"/>
+        </w:numPr>
+        <w:rPr>
+          <w:highlight w:val="yellow"/>
+        </w:rPr>
+      </w:pPr>
+      <w:r>
+        <w:rPr>
+          <w:highlight w:val="yellow"/>
+        </w:rPr>
+        <w:t>Lazy loading will load the main entity first</w:t>
+      </w:r>
+    </w:p>
+    <w:p>
+      <w:pPr>
+        <w:pStyle w:val="ListParagraph"/>
+        <w:numPr>
+          <w:ilvl w:val="0"/>
+          <w:numId w:val="16"/>
+        </w:numPr>
+      </w:pPr>
+      <w:r>
+        <w:t>Load dependent entities on demand (lazy)</w:t>
+      </w:r>
+    </w:p>
+    <w:p>
+      <w:r>
+        <w:t>Q. What are the techniques of loading lazy data ?</w:t>
+      </w:r>
+      <w:r>
+        <w:br/>
+        <w:t>Ans - Below are the techniques using which data can be loaded lazily,</w:t>
+      </w:r>
+    </w:p>
+    <w:p>
+      <w:pPr>
+        <w:pStyle w:val="ListParagraph"/>
+        <w:numPr>
+          <w:ilvl w:val="0"/>
+          <w:numId w:val="17"/>
+        </w:numPr>
+      </w:pPr>
+      <w:r>
+        <w:t>First of all Hibernate session should be open or available. Use session.get and call appropriate getter methods.</w:t>
+      </w:r>
+    </w:p>
+    <w:p>
+      <w:pPr>
+        <w:pStyle w:val="ListParagraph"/>
+        <w:numPr>
+          <w:ilvl w:val="0"/>
+          <w:numId w:val="17"/>
+        </w:numPr>
+      </w:pPr>
+      <w:r>
+        <w:t>Use Hibernate query or HQL</w:t>
+      </w:r>
+    </w:p>
+    <w:p>
+      <w:r>
+        <w:t>fetch=FetchType.EAGER and fetch=FetchType.LAZY</w:t>
+      </w:r>
+    </w:p>
+    <w:p/>
+    <w:p/>
     <w:p/>
     <w:p>
       <w:r>
@@ -629,6 +898,119 @@
 <file path=word/numbering.xml><?xml version="1.0" encoding="utf-8"?>
 <w:numbering xmlns:ve="http://schemas.openxmlformats.org/markup-compatibility/2006" xmlns:o="urn:schemas-microsoft-com:office:office" xmlns:r="http://schemas.openxmlformats.org/officeDocument/2006/relationships" xmlns:m="http://schemas.openxmlformats.org/officeDocument/2006/math" xmlns:v="urn:schemas-microsoft-com:vml" xmlns:wp="http://schemas.openxmlformats.org/drawingml/2006/wordprocessingDrawing" xmlns:w10="urn:schemas-microsoft-com:office:word" xmlns:w="http://schemas.openxmlformats.org/wordprocessingml/2006/main" xmlns:wne="http://schemas.microsoft.com/office/word/2006/wordml">
   <w:abstractNum w:abstractNumId="0">
+    <w:nsid w:val="02356434"/>
+    <w:multiLevelType w:val="hybridMultilevel"/>
+    <w:tmpl w:val="D9925A02"/>
+    <w:lvl w:ilvl="0" w:tplc="04090001">
+      <w:start w:val="1"/>
+      <w:numFmt w:val="bullet"/>
+      <w:lvlText w:val=""/>
+      <w:lvlJc w:val="left"/>
+      <w:pPr>
+        <w:ind w:left="1440" w:hanging="360"/>
+      </w:pPr>
+      <w:rPr>
+        <w:rFonts w:ascii="Symbol" w:hAnsi="Symbol" w:hint="default"/>
+      </w:rPr>
+    </w:lvl>
+    <w:lvl w:ilvl="1" w:tplc="04090003" w:tentative="1">
+      <w:start w:val="1"/>
+      <w:numFmt w:val="bullet"/>
+      <w:lvlText w:val="o"/>
+      <w:lvlJc w:val="left"/>
+      <w:pPr>
+        <w:ind w:left="2160" w:hanging="360"/>
+      </w:pPr>
+      <w:rPr>
+        <w:rFonts w:ascii="Courier New" w:hAnsi="Courier New" w:cs="Courier New" w:hint="default"/>
+      </w:rPr>
+    </w:lvl>
+    <w:lvl w:ilvl="2" w:tplc="04090005" w:tentative="1">
+      <w:start w:val="1"/>
+      <w:numFmt w:val="bullet"/>
+      <w:lvlText w:val=""/>
+      <w:lvlJc w:val="left"/>
+      <w:pPr>
+        <w:ind w:left="2880" w:hanging="360"/>
+      </w:pPr>
+      <w:rPr>
+        <w:rFonts w:ascii="Wingdings" w:hAnsi="Wingdings" w:hint="default"/>
+      </w:rPr>
+    </w:lvl>
+    <w:lvl w:ilvl="3" w:tplc="04090001" w:tentative="1">
+      <w:start w:val="1"/>
+      <w:numFmt w:val="bullet"/>
+      <w:lvlText w:val=""/>
+      <w:lvlJc w:val="left"/>
+      <w:pPr>
+        <w:ind w:left="3600" w:hanging="360"/>
+      </w:pPr>
+      <w:rPr>
+        <w:rFonts w:ascii="Symbol" w:hAnsi="Symbol" w:hint="default"/>
+      </w:rPr>
+    </w:lvl>
+    <w:lvl w:ilvl="4" w:tplc="04090003" w:tentative="1">
+      <w:start w:val="1"/>
+      <w:numFmt w:val="bullet"/>
+      <w:lvlText w:val="o"/>
+      <w:lvlJc w:val="left"/>
+      <w:pPr>
+        <w:ind w:left="4320" w:hanging="360"/>
+      </w:pPr>
+      <w:rPr>
+        <w:rFonts w:ascii="Courier New" w:hAnsi="Courier New" w:cs="Courier New" w:hint="default"/>
+      </w:rPr>
+    </w:lvl>
+    <w:lvl w:ilvl="5" w:tplc="04090005" w:tentative="1">
+      <w:start w:val="1"/>
+      <w:numFmt w:val="bullet"/>
+      <w:lvlText w:val=""/>
+      <w:lvlJc w:val="left"/>
+      <w:pPr>
+        <w:ind w:left="5040" w:hanging="360"/>
+      </w:pPr>
+      <w:rPr>
+        <w:rFonts w:ascii="Wingdings" w:hAnsi="Wingdings" w:hint="default"/>
+      </w:rPr>
+    </w:lvl>
+    <w:lvl w:ilvl="6" w:tplc="04090001" w:tentative="1">
+      <w:start w:val="1"/>
+      <w:numFmt w:val="bullet"/>
+      <w:lvlText w:val=""/>
+      <w:lvlJc w:val="left"/>
+      <w:pPr>
+        <w:ind w:left="5760" w:hanging="360"/>
+      </w:pPr>
+      <w:rPr>
+        <w:rFonts w:ascii="Symbol" w:hAnsi="Symbol" w:hint="default"/>
+      </w:rPr>
+    </w:lvl>
+    <w:lvl w:ilvl="7" w:tplc="04090003" w:tentative="1">
+      <w:start w:val="1"/>
+      <w:numFmt w:val="bullet"/>
+      <w:lvlText w:val="o"/>
+      <w:lvlJc w:val="left"/>
+      <w:pPr>
+        <w:ind w:left="6480" w:hanging="360"/>
+      </w:pPr>
+      <w:rPr>
+        <w:rFonts w:ascii="Courier New" w:hAnsi="Courier New" w:cs="Courier New" w:hint="default"/>
+      </w:rPr>
+    </w:lvl>
+    <w:lvl w:ilvl="8" w:tplc="04090005" w:tentative="1">
+      <w:start w:val="1"/>
+      <w:numFmt w:val="bullet"/>
+      <w:lvlText w:val=""/>
+      <w:lvlJc w:val="left"/>
+      <w:pPr>
+        <w:ind w:left="7200" w:hanging="360"/>
+      </w:pPr>
+      <w:rPr>
+        <w:rFonts w:ascii="Wingdings" w:hAnsi="Wingdings" w:hint="default"/>
+      </w:rPr>
+    </w:lvl>
+  </w:abstractNum>
+  <w:abstractNum w:abstractNumId="1">
     <w:nsid w:val="0878139F"/>
     <w:multiLevelType w:val="hybridMultilevel"/>
     <w:tmpl w:val="F7F64F06"/>
@@ -741,7 +1123,7 @@
       </w:rPr>
     </w:lvl>
   </w:abstractNum>
-  <w:abstractNum w:abstractNumId="1">
+  <w:abstractNum w:abstractNumId="2">
     <w:nsid w:val="0ED41586"/>
     <w:multiLevelType w:val="hybridMultilevel"/>
     <w:tmpl w:val="C67C1654"/>
@@ -854,7 +1236,7 @@
       </w:rPr>
     </w:lvl>
   </w:abstractNum>
-  <w:abstractNum w:abstractNumId="2">
+  <w:abstractNum w:abstractNumId="3">
     <w:nsid w:val="177F0BE4"/>
     <w:multiLevelType w:val="hybridMultilevel"/>
     <w:tmpl w:val="C2D4BB1C"/>
@@ -967,7 +1349,233 @@
       </w:rPr>
     </w:lvl>
   </w:abstractNum>
-  <w:abstractNum w:abstractNumId="3">
+  <w:abstractNum w:abstractNumId="4">
+    <w:nsid w:val="22B1177B"/>
+    <w:multiLevelType w:val="hybridMultilevel"/>
+    <w:tmpl w:val="F8F8D090"/>
+    <w:lvl w:ilvl="0" w:tplc="04090001">
+      <w:start w:val="1"/>
+      <w:numFmt w:val="bullet"/>
+      <w:lvlText w:val=""/>
+      <w:lvlJc w:val="left"/>
+      <w:pPr>
+        <w:ind w:left="720" w:hanging="360"/>
+      </w:pPr>
+      <w:rPr>
+        <w:rFonts w:ascii="Symbol" w:hAnsi="Symbol" w:hint="default"/>
+      </w:rPr>
+    </w:lvl>
+    <w:lvl w:ilvl="1" w:tplc="04090003" w:tentative="1">
+      <w:start w:val="1"/>
+      <w:numFmt w:val="bullet"/>
+      <w:lvlText w:val="o"/>
+      <w:lvlJc w:val="left"/>
+      <w:pPr>
+        <w:ind w:left="1440" w:hanging="360"/>
+      </w:pPr>
+      <w:rPr>
+        <w:rFonts w:ascii="Courier New" w:hAnsi="Courier New" w:cs="Courier New" w:hint="default"/>
+      </w:rPr>
+    </w:lvl>
+    <w:lvl w:ilvl="2" w:tplc="04090005" w:tentative="1">
+      <w:start w:val="1"/>
+      <w:numFmt w:val="bullet"/>
+      <w:lvlText w:val=""/>
+      <w:lvlJc w:val="left"/>
+      <w:pPr>
+        <w:ind w:left="2160" w:hanging="360"/>
+      </w:pPr>
+      <w:rPr>
+        <w:rFonts w:ascii="Wingdings" w:hAnsi="Wingdings" w:hint="default"/>
+      </w:rPr>
+    </w:lvl>
+    <w:lvl w:ilvl="3" w:tplc="04090001" w:tentative="1">
+      <w:start w:val="1"/>
+      <w:numFmt w:val="bullet"/>
+      <w:lvlText w:val=""/>
+      <w:lvlJc w:val="left"/>
+      <w:pPr>
+        <w:ind w:left="2880" w:hanging="360"/>
+      </w:pPr>
+      <w:rPr>
+        <w:rFonts w:ascii="Symbol" w:hAnsi="Symbol" w:hint="default"/>
+      </w:rPr>
+    </w:lvl>
+    <w:lvl w:ilvl="4" w:tplc="04090003" w:tentative="1">
+      <w:start w:val="1"/>
+      <w:numFmt w:val="bullet"/>
+      <w:lvlText w:val="o"/>
+      <w:lvlJc w:val="left"/>
+      <w:pPr>
+        <w:ind w:left="3600" w:hanging="360"/>
+      </w:pPr>
+      <w:rPr>
+        <w:rFonts w:ascii="Courier New" w:hAnsi="Courier New" w:cs="Courier New" w:hint="default"/>
+      </w:rPr>
+    </w:lvl>
+    <w:lvl w:ilvl="5" w:tplc="04090005" w:tentative="1">
+      <w:start w:val="1"/>
+      <w:numFmt w:val="bullet"/>
+      <w:lvlText w:val=""/>
+      <w:lvlJc w:val="left"/>
+      <w:pPr>
+        <w:ind w:left="4320" w:hanging="360"/>
+      </w:pPr>
+      <w:rPr>
+        <w:rFonts w:ascii="Wingdings" w:hAnsi="Wingdings" w:hint="default"/>
+      </w:rPr>
+    </w:lvl>
+    <w:lvl w:ilvl="6" w:tplc="04090001" w:tentative="1">
+      <w:start w:val="1"/>
+      <w:numFmt w:val="bullet"/>
+      <w:lvlText w:val=""/>
+      <w:lvlJc w:val="left"/>
+      <w:pPr>
+        <w:ind w:left="5040" w:hanging="360"/>
+      </w:pPr>
+      <w:rPr>
+        <w:rFonts w:ascii="Symbol" w:hAnsi="Symbol" w:hint="default"/>
+      </w:rPr>
+    </w:lvl>
+    <w:lvl w:ilvl="7" w:tplc="04090003" w:tentative="1">
+      <w:start w:val="1"/>
+      <w:numFmt w:val="bullet"/>
+      <w:lvlText w:val="o"/>
+      <w:lvlJc w:val="left"/>
+      <w:pPr>
+        <w:ind w:left="5760" w:hanging="360"/>
+      </w:pPr>
+      <w:rPr>
+        <w:rFonts w:ascii="Courier New" w:hAnsi="Courier New" w:cs="Courier New" w:hint="default"/>
+      </w:rPr>
+    </w:lvl>
+    <w:lvl w:ilvl="8" w:tplc="04090005" w:tentative="1">
+      <w:start w:val="1"/>
+      <w:numFmt w:val="bullet"/>
+      <w:lvlText w:val=""/>
+      <w:lvlJc w:val="left"/>
+      <w:pPr>
+        <w:ind w:left="6480" w:hanging="360"/>
+      </w:pPr>
+      <w:rPr>
+        <w:rFonts w:ascii="Wingdings" w:hAnsi="Wingdings" w:hint="default"/>
+      </w:rPr>
+    </w:lvl>
+  </w:abstractNum>
+  <w:abstractNum w:abstractNumId="5">
+    <w:nsid w:val="24620B11"/>
+    <w:multiLevelType w:val="hybridMultilevel"/>
+    <w:tmpl w:val="9A624E12"/>
+    <w:lvl w:ilvl="0" w:tplc="04090001">
+      <w:start w:val="1"/>
+      <w:numFmt w:val="bullet"/>
+      <w:lvlText w:val=""/>
+      <w:lvlJc w:val="left"/>
+      <w:pPr>
+        <w:ind w:left="720" w:hanging="360"/>
+      </w:pPr>
+      <w:rPr>
+        <w:rFonts w:ascii="Symbol" w:hAnsi="Symbol" w:hint="default"/>
+      </w:rPr>
+    </w:lvl>
+    <w:lvl w:ilvl="1" w:tplc="04090003" w:tentative="1">
+      <w:start w:val="1"/>
+      <w:numFmt w:val="bullet"/>
+      <w:lvlText w:val="o"/>
+      <w:lvlJc w:val="left"/>
+      <w:pPr>
+        <w:ind w:left="1440" w:hanging="360"/>
+      </w:pPr>
+      <w:rPr>
+        <w:rFonts w:ascii="Courier New" w:hAnsi="Courier New" w:cs="Courier New" w:hint="default"/>
+      </w:rPr>
+    </w:lvl>
+    <w:lvl w:ilvl="2" w:tplc="04090005" w:tentative="1">
+      <w:start w:val="1"/>
+      <w:numFmt w:val="bullet"/>
+      <w:lvlText w:val=""/>
+      <w:lvlJc w:val="left"/>
+      <w:pPr>
+        <w:ind w:left="2160" w:hanging="360"/>
+      </w:pPr>
+      <w:rPr>
+        <w:rFonts w:ascii="Wingdings" w:hAnsi="Wingdings" w:hint="default"/>
+      </w:rPr>
+    </w:lvl>
+    <w:lvl w:ilvl="3" w:tplc="04090001" w:tentative="1">
+      <w:start w:val="1"/>
+      <w:numFmt w:val="bullet"/>
+      <w:lvlText w:val=""/>
+      <w:lvlJc w:val="left"/>
+      <w:pPr>
+        <w:ind w:left="2880" w:hanging="360"/>
+      </w:pPr>
+      <w:rPr>
+        <w:rFonts w:ascii="Symbol" w:hAnsi="Symbol" w:hint="default"/>
+      </w:rPr>
+    </w:lvl>
+    <w:lvl w:ilvl="4" w:tplc="04090003" w:tentative="1">
+      <w:start w:val="1"/>
+      <w:numFmt w:val="bullet"/>
+      <w:lvlText w:val="o"/>
+      <w:lvlJc w:val="left"/>
+      <w:pPr>
+        <w:ind w:left="3600" w:hanging="360"/>
+      </w:pPr>
+      <w:rPr>
+        <w:rFonts w:ascii="Courier New" w:hAnsi="Courier New" w:cs="Courier New" w:hint="default"/>
+      </w:rPr>
+    </w:lvl>
+    <w:lvl w:ilvl="5" w:tplc="04090005" w:tentative="1">
+      <w:start w:val="1"/>
+      <w:numFmt w:val="bullet"/>
+      <w:lvlText w:val=""/>
+      <w:lvlJc w:val="left"/>
+      <w:pPr>
+        <w:ind w:left="4320" w:hanging="360"/>
+      </w:pPr>
+      <w:rPr>
+        <w:rFonts w:ascii="Wingdings" w:hAnsi="Wingdings" w:hint="default"/>
+      </w:rPr>
+    </w:lvl>
+    <w:lvl w:ilvl="6" w:tplc="04090001" w:tentative="1">
+      <w:start w:val="1"/>
+      <w:numFmt w:val="bullet"/>
+      <w:lvlText w:val=""/>
+      <w:lvlJc w:val="left"/>
+      <w:pPr>
+        <w:ind w:left="5040" w:hanging="360"/>
+      </w:pPr>
+      <w:rPr>
+        <w:rFonts w:ascii="Symbol" w:hAnsi="Symbol" w:hint="default"/>
+      </w:rPr>
+    </w:lvl>
+    <w:lvl w:ilvl="7" w:tplc="04090003" w:tentative="1">
+      <w:start w:val="1"/>
+      <w:numFmt w:val="bullet"/>
+      <w:lvlText w:val="o"/>
+      <w:lvlJc w:val="left"/>
+      <w:pPr>
+        <w:ind w:left="5760" w:hanging="360"/>
+      </w:pPr>
+      <w:rPr>
+        <w:rFonts w:ascii="Courier New" w:hAnsi="Courier New" w:cs="Courier New" w:hint="default"/>
+      </w:rPr>
+    </w:lvl>
+    <w:lvl w:ilvl="8" w:tplc="04090005" w:tentative="1">
+      <w:start w:val="1"/>
+      <w:numFmt w:val="bullet"/>
+      <w:lvlText w:val=""/>
+      <w:lvlJc w:val="left"/>
+      <w:pPr>
+        <w:ind w:left="6480" w:hanging="360"/>
+      </w:pPr>
+      <w:rPr>
+        <w:rFonts w:ascii="Wingdings" w:hAnsi="Wingdings" w:hint="default"/>
+      </w:rPr>
+    </w:lvl>
+  </w:abstractNum>
+  <w:abstractNum w:abstractNumId="6">
     <w:nsid w:val="25AD0B23"/>
     <w:multiLevelType w:val="hybridMultilevel"/>
     <w:tmpl w:val="004013EC"/>
@@ -1080,7 +1688,7 @@
       </w:rPr>
     </w:lvl>
   </w:abstractNum>
-  <w:abstractNum w:abstractNumId="4">
+  <w:abstractNum w:abstractNumId="7">
     <w:nsid w:val="2CCB1052"/>
     <w:multiLevelType w:val="hybridMultilevel"/>
     <w:tmpl w:val="8F789726"/>
@@ -1193,7 +1801,120 @@
       </w:rPr>
     </w:lvl>
   </w:abstractNum>
-  <w:abstractNum w:abstractNumId="5">
+  <w:abstractNum w:abstractNumId="8">
+    <w:nsid w:val="32F057F7"/>
+    <w:multiLevelType w:val="hybridMultilevel"/>
+    <w:tmpl w:val="E00CED20"/>
+    <w:lvl w:ilvl="0" w:tplc="04090001">
+      <w:start w:val="1"/>
+      <w:numFmt w:val="bullet"/>
+      <w:lvlText w:val=""/>
+      <w:lvlJc w:val="left"/>
+      <w:pPr>
+        <w:ind w:left="720" w:hanging="360"/>
+      </w:pPr>
+      <w:rPr>
+        <w:rFonts w:ascii="Symbol" w:hAnsi="Symbol" w:hint="default"/>
+      </w:rPr>
+    </w:lvl>
+    <w:lvl w:ilvl="1" w:tplc="04090003" w:tentative="1">
+      <w:start w:val="1"/>
+      <w:numFmt w:val="bullet"/>
+      <w:lvlText w:val="o"/>
+      <w:lvlJc w:val="left"/>
+      <w:pPr>
+        <w:ind w:left="1440" w:hanging="360"/>
+      </w:pPr>
+      <w:rPr>
+        <w:rFonts w:ascii="Courier New" w:hAnsi="Courier New" w:cs="Courier New" w:hint="default"/>
+      </w:rPr>
+    </w:lvl>
+    <w:lvl w:ilvl="2" w:tplc="04090005" w:tentative="1">
+      <w:start w:val="1"/>
+      <w:numFmt w:val="bullet"/>
+      <w:lvlText w:val=""/>
+      <w:lvlJc w:val="left"/>
+      <w:pPr>
+        <w:ind w:left="2160" w:hanging="360"/>
+      </w:pPr>
+      <w:rPr>
+        <w:rFonts w:ascii="Wingdings" w:hAnsi="Wingdings" w:hint="default"/>
+      </w:rPr>
+    </w:lvl>
+    <w:lvl w:ilvl="3" w:tplc="04090001" w:tentative="1">
+      <w:start w:val="1"/>
+      <w:numFmt w:val="bullet"/>
+      <w:lvlText w:val=""/>
+      <w:lvlJc w:val="left"/>
+      <w:pPr>
+        <w:ind w:left="2880" w:hanging="360"/>
+      </w:pPr>
+      <w:rPr>
+        <w:rFonts w:ascii="Symbol" w:hAnsi="Symbol" w:hint="default"/>
+      </w:rPr>
+    </w:lvl>
+    <w:lvl w:ilvl="4" w:tplc="04090003" w:tentative="1">
+      <w:start w:val="1"/>
+      <w:numFmt w:val="bullet"/>
+      <w:lvlText w:val="o"/>
+      <w:lvlJc w:val="left"/>
+      <w:pPr>
+        <w:ind w:left="3600" w:hanging="360"/>
+      </w:pPr>
+      <w:rPr>
+        <w:rFonts w:ascii="Courier New" w:hAnsi="Courier New" w:cs="Courier New" w:hint="default"/>
+      </w:rPr>
+    </w:lvl>
+    <w:lvl w:ilvl="5" w:tplc="04090005" w:tentative="1">
+      <w:start w:val="1"/>
+      <w:numFmt w:val="bullet"/>
+      <w:lvlText w:val=""/>
+      <w:lvlJc w:val="left"/>
+      <w:pPr>
+        <w:ind w:left="4320" w:hanging="360"/>
+      </w:pPr>
+      <w:rPr>
+        <w:rFonts w:ascii="Wingdings" w:hAnsi="Wingdings" w:hint="default"/>
+      </w:rPr>
+    </w:lvl>
+    <w:lvl w:ilvl="6" w:tplc="04090001" w:tentative="1">
+      <w:start w:val="1"/>
+      <w:numFmt w:val="bullet"/>
+      <w:lvlText w:val=""/>
+      <w:lvlJc w:val="left"/>
+      <w:pPr>
+        <w:ind w:left="5040" w:hanging="360"/>
+      </w:pPr>
+      <w:rPr>
+        <w:rFonts w:ascii="Symbol" w:hAnsi="Symbol" w:hint="default"/>
+      </w:rPr>
+    </w:lvl>
+    <w:lvl w:ilvl="7" w:tplc="04090003" w:tentative="1">
+      <w:start w:val="1"/>
+      <w:numFmt w:val="bullet"/>
+      <w:lvlText w:val="o"/>
+      <w:lvlJc w:val="left"/>
+      <w:pPr>
+        <w:ind w:left="5760" w:hanging="360"/>
+      </w:pPr>
+      <w:rPr>
+        <w:rFonts w:ascii="Courier New" w:hAnsi="Courier New" w:cs="Courier New" w:hint="default"/>
+      </w:rPr>
+    </w:lvl>
+    <w:lvl w:ilvl="8" w:tplc="04090005" w:tentative="1">
+      <w:start w:val="1"/>
+      <w:numFmt w:val="bullet"/>
+      <w:lvlText w:val=""/>
+      <w:lvlJc w:val="left"/>
+      <w:pPr>
+        <w:ind w:left="6480" w:hanging="360"/>
+      </w:pPr>
+      <w:rPr>
+        <w:rFonts w:ascii="Wingdings" w:hAnsi="Wingdings" w:hint="default"/>
+      </w:rPr>
+    </w:lvl>
+  </w:abstractNum>
+  <w:abstractNum w:abstractNumId="9">
     <w:nsid w:val="36F8091B"/>
     <w:multiLevelType w:val="hybridMultilevel"/>
     <w:tmpl w:val="0E4CCF5C"/>
@@ -1306,7 +2027,7 @@
       </w:rPr>
     </w:lvl>
   </w:abstractNum>
-  <w:abstractNum w:abstractNumId="6">
+  <w:abstractNum w:abstractNumId="10">
     <w:nsid w:val="42126337"/>
     <w:multiLevelType w:val="hybridMultilevel"/>
     <w:tmpl w:val="02B08BE6"/>
@@ -1419,7 +2140,7 @@
       </w:rPr>
     </w:lvl>
   </w:abstractNum>
-  <w:abstractNum w:abstractNumId="7">
+  <w:abstractNum w:abstractNumId="11">
     <w:nsid w:val="506C1830"/>
     <w:multiLevelType w:val="hybridMultilevel"/>
     <w:tmpl w:val="2D70A9DC"/>
@@ -1532,7 +2253,7 @@
       </w:rPr>
     </w:lvl>
   </w:abstractNum>
-  <w:abstractNum w:abstractNumId="8">
+  <w:abstractNum w:abstractNumId="12">
     <w:nsid w:val="5A150FD4"/>
     <w:multiLevelType w:val="hybridMultilevel"/>
     <w:tmpl w:val="D4623BD0"/>
@@ -1618,7 +2339,120 @@
       </w:pPr>
     </w:lvl>
   </w:abstractNum>
-  <w:abstractNum w:abstractNumId="9">
+  <w:abstractNum w:abstractNumId="13">
+    <w:nsid w:val="5AA535CD"/>
+    <w:multiLevelType w:val="hybridMultilevel"/>
+    <w:tmpl w:val="4EDA738E"/>
+    <w:lvl w:ilvl="0" w:tplc="04090001">
+      <w:start w:val="1"/>
+      <w:numFmt w:val="bullet"/>
+      <w:lvlText w:val=""/>
+      <w:lvlJc w:val="left"/>
+      <w:pPr>
+        <w:ind w:left="720" w:hanging="360"/>
+      </w:pPr>
+      <w:rPr>
+        <w:rFonts w:ascii="Symbol" w:hAnsi="Symbol" w:hint="default"/>
+      </w:rPr>
+    </w:lvl>
+    <w:lvl w:ilvl="1" w:tplc="04090003" w:tentative="1">
+      <w:start w:val="1"/>
+      <w:numFmt w:val="bullet"/>
+      <w:lvlText w:val="o"/>
+      <w:lvlJc w:val="left"/>
+      <w:pPr>
+        <w:ind w:left="1440" w:hanging="360"/>
+      </w:pPr>
+      <w:rPr>
+        <w:rFonts w:ascii="Courier New" w:hAnsi="Courier New" w:cs="Courier New" w:hint="default"/>
+      </w:rPr>
+    </w:lvl>
+    <w:lvl w:ilvl="2" w:tplc="04090005" w:tentative="1">
+      <w:start w:val="1"/>
+      <w:numFmt w:val="bullet"/>
+      <w:lvlText w:val=""/>
+      <w:lvlJc w:val="left"/>
+      <w:pPr>
+        <w:ind w:left="2160" w:hanging="360"/>
+      </w:pPr>
+      <w:rPr>
+        <w:rFonts w:ascii="Wingdings" w:hAnsi="Wingdings" w:hint="default"/>
+      </w:rPr>
+    </w:lvl>
+    <w:lvl w:ilvl="3" w:tplc="04090001" w:tentative="1">
+      <w:start w:val="1"/>
+      <w:numFmt w:val="bullet"/>
+      <w:lvlText w:val=""/>
+      <w:lvlJc w:val="left"/>
+      <w:pPr>
+        <w:ind w:left="2880" w:hanging="360"/>
+      </w:pPr>
+      <w:rPr>
+        <w:rFonts w:ascii="Symbol" w:hAnsi="Symbol" w:hint="default"/>
+      </w:rPr>
+    </w:lvl>
+    <w:lvl w:ilvl="4" w:tplc="04090003" w:tentative="1">
+      <w:start w:val="1"/>
+      <w:numFmt w:val="bullet"/>
+      <w:lvlText w:val="o"/>
+      <w:lvlJc w:val="left"/>
+      <w:pPr>
+        <w:ind w:left="3600" w:hanging="360"/>
+      </w:pPr>
+      <w:rPr>
+        <w:rFonts w:ascii="Courier New" w:hAnsi="Courier New" w:cs="Courier New" w:hint="default"/>
+      </w:rPr>
+    </w:lvl>
+    <w:lvl w:ilvl="5" w:tplc="04090005" w:tentative="1">
+      <w:start w:val="1"/>
+      <w:numFmt w:val="bullet"/>
+      <w:lvlText w:val=""/>
+      <w:lvlJc w:val="left"/>
+      <w:pPr>
+        <w:ind w:left="4320" w:hanging="360"/>
+      </w:pPr>
+      <w:rPr>
+        <w:rFonts w:ascii="Wingdings" w:hAnsi="Wingdings" w:hint="default"/>
+      </w:rPr>
+    </w:lvl>
+    <w:lvl w:ilvl="6" w:tplc="04090001" w:tentative="1">
+      <w:start w:val="1"/>
+      <w:numFmt w:val="bullet"/>
+      <w:lvlText w:val=""/>
+      <w:lvlJc w:val="left"/>
+      <w:pPr>
+        <w:ind w:left="5040" w:hanging="360"/>
+      </w:pPr>
+      <w:rPr>
+        <w:rFonts w:ascii="Symbol" w:hAnsi="Symbol" w:hint="default"/>
+      </w:rPr>
+    </w:lvl>
+    <w:lvl w:ilvl="7" w:tplc="04090003" w:tentative="1">
+      <w:start w:val="1"/>
+      <w:numFmt w:val="bullet"/>
+      <w:lvlText w:val="o"/>
+      <w:lvlJc w:val="left"/>
+      <w:pPr>
+        <w:ind w:left="5760" w:hanging="360"/>
+      </w:pPr>
+      <w:rPr>
+        <w:rFonts w:ascii="Courier New" w:hAnsi="Courier New" w:cs="Courier New" w:hint="default"/>
+      </w:rPr>
+    </w:lvl>
+    <w:lvl w:ilvl="8" w:tplc="04090005" w:tentative="1">
+      <w:start w:val="1"/>
+      <w:numFmt w:val="bullet"/>
+      <w:lvlText w:val=""/>
+      <w:lvlJc w:val="left"/>
+      <w:pPr>
+        <w:ind w:left="6480" w:hanging="360"/>
+      </w:pPr>
+      <w:rPr>
+        <w:rFonts w:ascii="Wingdings" w:hAnsi="Wingdings" w:hint="default"/>
+      </w:rPr>
+    </w:lvl>
+  </w:abstractNum>
+  <w:abstractNum w:abstractNumId="14">
     <w:nsid w:val="6D622345"/>
     <w:multiLevelType w:val="hybridMultilevel"/>
     <w:tmpl w:val="7EECC6FC"/>
@@ -1731,7 +2565,7 @@
       </w:rPr>
     </w:lvl>
   </w:abstractNum>
-  <w:abstractNum w:abstractNumId="10">
+  <w:abstractNum w:abstractNumId="15">
     <w:nsid w:val="7C65757F"/>
     <w:multiLevelType w:val="hybridMultilevel"/>
     <w:tmpl w:val="92A8D248"/>
@@ -1844,38 +2678,169 @@
       </w:rPr>
     </w:lvl>
   </w:abstractNum>
+  <w:abstractNum w:abstractNumId="16">
+    <w:nsid w:val="7C7270D9"/>
+    <w:multiLevelType w:val="hybridMultilevel"/>
+    <w:tmpl w:val="0F20A8F0"/>
+    <w:lvl w:ilvl="0" w:tplc="04090001">
+      <w:start w:val="1"/>
+      <w:numFmt w:val="bullet"/>
+      <w:lvlText w:val=""/>
+      <w:lvlJc w:val="left"/>
+      <w:pPr>
+        <w:ind w:left="720" w:hanging="360"/>
+      </w:pPr>
+      <w:rPr>
+        <w:rFonts w:ascii="Symbol" w:hAnsi="Symbol" w:hint="default"/>
+      </w:rPr>
+    </w:lvl>
+    <w:lvl w:ilvl="1" w:tplc="04090003" w:tentative="1">
+      <w:start w:val="1"/>
+      <w:numFmt w:val="bullet"/>
+      <w:lvlText w:val="o"/>
+      <w:lvlJc w:val="left"/>
+      <w:pPr>
+        <w:ind w:left="1440" w:hanging="360"/>
+      </w:pPr>
+      <w:rPr>
+        <w:rFonts w:ascii="Courier New" w:hAnsi="Courier New" w:cs="Courier New" w:hint="default"/>
+      </w:rPr>
+    </w:lvl>
+    <w:lvl w:ilvl="2" w:tplc="04090005" w:tentative="1">
+      <w:start w:val="1"/>
+      <w:numFmt w:val="bullet"/>
+      <w:lvlText w:val=""/>
+      <w:lvlJc w:val="left"/>
+      <w:pPr>
+        <w:ind w:left="2160" w:hanging="360"/>
+      </w:pPr>
+      <w:rPr>
+        <w:rFonts w:ascii="Wingdings" w:hAnsi="Wingdings" w:hint="default"/>
+      </w:rPr>
+    </w:lvl>
+    <w:lvl w:ilvl="3" w:tplc="04090001" w:tentative="1">
+      <w:start w:val="1"/>
+      <w:numFmt w:val="bullet"/>
+      <w:lvlText w:val=""/>
+      <w:lvlJc w:val="left"/>
+      <w:pPr>
+        <w:ind w:left="2880" w:hanging="360"/>
+      </w:pPr>
+      <w:rPr>
+        <w:rFonts w:ascii="Symbol" w:hAnsi="Symbol" w:hint="default"/>
+      </w:rPr>
+    </w:lvl>
+    <w:lvl w:ilvl="4" w:tplc="04090003" w:tentative="1">
+      <w:start w:val="1"/>
+      <w:numFmt w:val="bullet"/>
+      <w:lvlText w:val="o"/>
+      <w:lvlJc w:val="left"/>
+      <w:pPr>
+        <w:ind w:left="3600" w:hanging="360"/>
+      </w:pPr>
+      <w:rPr>
+        <w:rFonts w:ascii="Courier New" w:hAnsi="Courier New" w:cs="Courier New" w:hint="default"/>
+      </w:rPr>
+    </w:lvl>
+    <w:lvl w:ilvl="5" w:tplc="04090005" w:tentative="1">
+      <w:start w:val="1"/>
+      <w:numFmt w:val="bullet"/>
+      <w:lvlText w:val=""/>
+      <w:lvlJc w:val="left"/>
+      <w:pPr>
+        <w:ind w:left="4320" w:hanging="360"/>
+      </w:pPr>
+      <w:rPr>
+        <w:rFonts w:ascii="Wingdings" w:hAnsi="Wingdings" w:hint="default"/>
+      </w:rPr>
+    </w:lvl>
+    <w:lvl w:ilvl="6" w:tplc="04090001" w:tentative="1">
+      <w:start w:val="1"/>
+      <w:numFmt w:val="bullet"/>
+      <w:lvlText w:val=""/>
+      <w:lvlJc w:val="left"/>
+      <w:pPr>
+        <w:ind w:left="5040" w:hanging="360"/>
+      </w:pPr>
+      <w:rPr>
+        <w:rFonts w:ascii="Symbol" w:hAnsi="Symbol" w:hint="default"/>
+      </w:rPr>
+    </w:lvl>
+    <w:lvl w:ilvl="7" w:tplc="04090003" w:tentative="1">
+      <w:start w:val="1"/>
+      <w:numFmt w:val="bullet"/>
+      <w:lvlText w:val="o"/>
+      <w:lvlJc w:val="left"/>
+      <w:pPr>
+        <w:ind w:left="5760" w:hanging="360"/>
+      </w:pPr>
+      <w:rPr>
+        <w:rFonts w:ascii="Courier New" w:hAnsi="Courier New" w:cs="Courier New" w:hint="default"/>
+      </w:rPr>
+    </w:lvl>
+    <w:lvl w:ilvl="8" w:tplc="04090005" w:tentative="1">
+      <w:start w:val="1"/>
+      <w:numFmt w:val="bullet"/>
+      <w:lvlText w:val=""/>
+      <w:lvlJc w:val="left"/>
+      <w:pPr>
+        <w:ind w:left="6480" w:hanging="360"/>
+      </w:pPr>
+      <w:rPr>
+        <w:rFonts w:ascii="Wingdings" w:hAnsi="Wingdings" w:hint="default"/>
+      </w:rPr>
+    </w:lvl>
+  </w:abstractNum>
   <w:num w:numId="1">
+    <w:abstractNumId w:val="11"/>
+  </w:num>
+  <w:num w:numId="2">
     <w:abstractNumId w:val="7"/>
   </w:num>
-  <w:num w:numId="2">
+  <w:num w:numId="3">
+    <w:abstractNumId w:val="3"/>
+  </w:num>
+  <w:num w:numId="4">
+    <w:abstractNumId w:val="9"/>
+  </w:num>
+  <w:num w:numId="5">
+    <w:abstractNumId w:val="14"/>
+  </w:num>
+  <w:num w:numId="6">
+    <w:abstractNumId w:val="10"/>
+  </w:num>
+  <w:num w:numId="7">
+    <w:abstractNumId w:val="1"/>
+  </w:num>
+  <w:num w:numId="8">
+    <w:abstractNumId w:val="12"/>
+  </w:num>
+  <w:num w:numId="9">
+    <w:abstractNumId w:val="15"/>
+  </w:num>
+  <w:num w:numId="10">
+    <w:abstractNumId w:val="2"/>
+  </w:num>
+  <w:num w:numId="11">
+    <w:abstractNumId w:val="6"/>
+  </w:num>
+  <w:num w:numId="12">
+    <w:abstractNumId w:val="13"/>
+  </w:num>
+  <w:num w:numId="13">
+    <w:abstractNumId w:val="8"/>
+  </w:num>
+  <w:num w:numId="14">
     <w:abstractNumId w:val="4"/>
   </w:num>
-  <w:num w:numId="3">
-    <w:abstractNumId w:val="2"/>
+  <w:num w:numId="15">
+    <w:abstractNumId w:val="16"/>
   </w:num>
-  <w:num w:numId="4">
-    <w:abstractNumId w:val="5"/>
-  </w:num>
-  <w:num w:numId="5">
-    <w:abstractNumId w:val="9"/>
-  </w:num>
-  <w:num w:numId="6">
-    <w:abstractNumId w:val="6"/>
-  </w:num>
-  <w:num w:numId="7">
+  <w:num w:numId="16">
     <w:abstractNumId w:val="0"/>
   </w:num>
-  <w:num w:numId="8">
-    <w:abstractNumId w:val="8"/>
-  </w:num>
-  <w:num w:numId="9">
-    <w:abstractNumId w:val="10"/>
-  </w:num>
-  <w:num w:numId="10">
-    <w:abstractNumId w:val="1"/>
-  </w:num>
-  <w:num w:numId="11">
-    <w:abstractNumId w:val="3"/>
+  <w:num w:numId="17">
+    <w:abstractNumId w:val="5"/>
   </w:num>
 </w:numbering>
 </file>
